--- a/Aflevering af pilotsite og pilot video.docx
+++ b/Aflevering af pilotsite og pilot video.docx
@@ -25,6 +25,9 @@
     <w:p>
       <w:pPr>
         <w:pStyle w:val="NormalWeb"/>
+        <w:rPr>
+          <w:rStyle w:val="Hyperlink"/>
+        </w:rPr>
       </w:pPr>
       <w:hyperlink r:id="rId5" w:tgtFrame="_blank" w:history="1">
         <w:r>
@@ -32,6 +35,34 @@
             <w:rStyle w:val="Hyperlink"/>
           </w:rPr>
           <w:t>https://github.com/RodrigoPerea/pilot_site.git</w:t>
+        </w:r>
+      </w:hyperlink>
+    </w:p>
+    <w:p>
+      <w:pPr>
+        <w:pStyle w:val="NormalWeb"/>
+        <w:rPr>
+          <w:rStyle w:val="Hyperlink"/>
+        </w:rPr>
+      </w:pPr>
+    </w:p>
+    <w:p>
+      <w:pPr>
+        <w:pStyle w:val="NormalWeb"/>
+      </w:pPr>
+      <w:hyperlink r:id="rId6" w:history="1">
+        <w:r>
+          <w:rPr>
+            <w:rStyle w:val="Hyperlink"/>
+            <w:rFonts w:ascii="Segoe UI" w:hAnsi="Segoe UI" w:cs="Segoe UI"/>
+            <w:b/>
+            <w:bCs/>
+            <w:sz w:val="21"/>
+            <w:szCs w:val="21"/>
+            <w:u w:val="none"/>
+            <w:shd w:val="clear" w:color="auto" w:fill="FFFFFF"/>
+          </w:rPr>
+          <w:t>https://rodrigoperea.github.io/pilot_site/</w:t>
         </w:r>
       </w:hyperlink>
     </w:p>
